--- a/Entregable - PC2/Luz del Sur - Práctica 2.docx
+++ b/Entregable - PC2/Luz del Sur - Práctica 2.docx
@@ -554,23 +554,7 @@
           <w:sz w:val="24"/>
           <w:szCs w:val="24"/>
         </w:rPr>
-        <w:t>, se identificaron los principales roles internos que intervienen en la gestión de clientes, facturación, medición, cobranzas, regulación y experiencia de servicio. Con base en estos roles, se formularon preguntas de negocio que reflejan las necesidades es</w:t>
-      </w:r>
-      <w:r>
-        <w:rPr>
-          <w:rFonts w:ascii="Times New Roman" w:hAnsi="Times New Roman" w:cs="Times New Roman"/>
-          <w:sz w:val="24"/>
-          <w:szCs w:val="24"/>
-        </w:rPr>
-        <w:t>tratégicas y operativas de la organización. Dichas preguntas se enfocan en aspectos críticos como la detección de anomalías en la facturación y el consumo, la gestión de reclamos y compensaciones regulatorias, la optimización de contratos de clientes libre</w:t>
-      </w:r>
-      <w:r>
-        <w:rPr>
-          <w:rFonts w:ascii="Times New Roman" w:hAnsi="Times New Roman" w:cs="Times New Roman"/>
-          <w:sz w:val="24"/>
-          <w:szCs w:val="24"/>
-        </w:rPr>
-        <w:t>s, el impacto de los cargos adicionales en la morosidad y la mejora en los tiempos de respuesta frente a interrupciones.</w:t>
+        <w:t>, se identificaron los principales roles internos que intervienen en la gestión de clientes, facturación, medición, cobranzas, regulación y experiencia de servicio. Con base en estos roles, se formularon preguntas de negocio que reflejan las necesidades estratégicas y operativas de la organización. Dichas preguntas se enfocan en aspectos críticos como la detección de anomalías en la facturación y el consumo, la gestión de reclamos y compensaciones regulatorias, la optimización de contratos de clientes libres, el impacto de los cargos adicionales en la morosidad y la mejora en los tiempos de respuesta frente a interrupciones.</w:t>
       </w:r>
     </w:p>
     <w:p>
@@ -599,8 +583,9 @@
           <w:sz w:val="24"/>
           <w:szCs w:val="24"/>
         </w:rPr>
-        <w:t>Sistema de Facturación, HES/MDM</w:t>
-      </w:r>
+        <w:t xml:space="preserve">Sistema de Facturación, HES/MDM (Head </w:t>
+      </w:r>
+      <w:proofErr w:type="spellStart"/>
       <w:r>
         <w:rPr>
           <w:rFonts w:ascii="Times New Roman" w:hAnsi="Times New Roman" w:cs="Times New Roman"/>
@@ -608,9 +593,9 @@
           <w:sz w:val="24"/>
           <w:szCs w:val="24"/>
         </w:rPr>
-        <w:t xml:space="preserve"> (Head </w:t>
-      </w:r>
-      <w:proofErr w:type="spellStart"/>
+        <w:t>End</w:t>
+      </w:r>
+      <w:proofErr w:type="spellEnd"/>
       <w:r>
         <w:rPr>
           <w:rFonts w:ascii="Times New Roman" w:hAnsi="Times New Roman" w:cs="Times New Roman"/>
@@ -618,9 +603,9 @@
           <w:sz w:val="24"/>
           <w:szCs w:val="24"/>
         </w:rPr>
-        <w:t>End</w:t>
-      </w:r>
-      <w:proofErr w:type="spellEnd"/>
+        <w:t xml:space="preserve"> </w:t>
+      </w:r>
+      <w:proofErr w:type="spellStart"/>
       <w:r>
         <w:rPr>
           <w:rFonts w:ascii="Times New Roman" w:hAnsi="Times New Roman" w:cs="Times New Roman"/>
@@ -628,9 +613,9 @@
           <w:sz w:val="24"/>
           <w:szCs w:val="24"/>
         </w:rPr>
-        <w:t xml:space="preserve"> </w:t>
-      </w:r>
-      <w:proofErr w:type="spellStart"/>
+        <w:t>System</w:t>
+      </w:r>
+      <w:proofErr w:type="spellEnd"/>
       <w:r>
         <w:rPr>
           <w:rFonts w:ascii="Times New Roman" w:hAnsi="Times New Roman" w:cs="Times New Roman"/>
@@ -638,33 +623,15 @@
           <w:sz w:val="24"/>
           <w:szCs w:val="24"/>
         </w:rPr>
-        <w:t>System</w:t>
-      </w:r>
-      <w:proofErr w:type="spellEnd"/>
-      <w:r>
-        <w:rPr>
-          <w:rFonts w:ascii="Times New Roman" w:hAnsi="Times New Roman" w:cs="Times New Roman"/>
-          <w:b/>
+        <w:t>/Meter Data Management), Sistema de Cobranzas, Gestión de Reclamos y Correcciones, OMS–Interrupciones, Catálogo de Tarifas y Conceptos Regulatorios, y Maestro de Clientes y Suministros</w:t>
+      </w:r>
+      <w:r>
+        <w:rPr>
+          <w:rFonts w:ascii="Times New Roman" w:hAnsi="Times New Roman" w:cs="Times New Roman"/>
           <w:sz w:val="24"/>
           <w:szCs w:val="24"/>
         </w:rPr>
-        <w:t>/Meter Data Management), Sistema de Cobranzas, Gestión de Reclamos y Correcciones, OMS–Interrupciones, Catálogo de Tarifas y Conceptos Regulatorios, y Maestro de Clientes y Suministros</w:t>
-      </w:r>
-      <w:r>
-        <w:rPr>
-          <w:rFonts w:ascii="Times New Roman" w:hAnsi="Times New Roman" w:cs="Times New Roman"/>
-          <w:sz w:val="24"/>
-          <w:szCs w:val="24"/>
-        </w:rPr>
-        <w:t>. Estos sistemas permiten consolidar información crític</w:t>
-      </w:r>
-      <w:r>
-        <w:rPr>
-          <w:rFonts w:ascii="Times New Roman" w:hAnsi="Times New Roman" w:cs="Times New Roman"/>
-          <w:sz w:val="24"/>
-          <w:szCs w:val="24"/>
-        </w:rPr>
-        <w:t>a que, al ser analizada, servirá como base para derivar indicadores clave de desempeño (KPI).</w:t>
+        <w:t>. Estos sistemas permiten consolidar información crítica que, al ser analizada, servirá como base para derivar indicadores clave de desempeño (KPI).</w:t>
       </w:r>
     </w:p>
     <w:p>
@@ -1042,13 +1009,7 @@
               <w:rPr>
                 <w:rFonts w:ascii="Times New Roman" w:hAnsi="Times New Roman" w:cs="Times New Roman"/>
               </w:rPr>
-              <w:t>¿</w:t>
-            </w:r>
-            <w:r>
-              <w:rPr>
-                <w:rFonts w:ascii="Times New Roman" w:hAnsi="Times New Roman" w:cs="Times New Roman"/>
-              </w:rPr>
-              <w:t>Cuáles son los principales motivos de contacto y reclamo vinculados a facturación e interrupciones y cómo reducirlos?</w:t>
+              <w:t>¿Cuáles son los principales motivos de contacto y reclamo vinculados a facturación e interrupciones y cómo reducirlos?</w:t>
             </w:r>
           </w:p>
         </w:tc>
@@ -1240,13 +1201,7 @@
               <w:rPr>
                 <w:rFonts w:ascii="Times New Roman" w:hAnsi="Times New Roman" w:cs="Times New Roman"/>
               </w:rPr>
-              <w:t>HES/MDM; Sistema de Facturación; Catálogo de Tarif</w:t>
-            </w:r>
-            <w:r>
-              <w:rPr>
-                <w:rFonts w:ascii="Times New Roman" w:hAnsi="Times New Roman" w:cs="Times New Roman"/>
-              </w:rPr>
-              <w:t>as y Conceptos Regulatorios</w:t>
+              <w:t>HES/MDM; Sistema de Facturación; Catálogo de Tarifas y Conceptos Regulatorios</w:t>
             </w:r>
           </w:p>
         </w:tc>
@@ -1376,13 +1331,7 @@
               <w:rPr>
                 <w:rFonts w:ascii="Times New Roman" w:hAnsi="Times New Roman" w:cs="Times New Roman"/>
               </w:rPr>
-              <w:t>Sistema de Cobranzas; Sistema de Facturación; Catálogo de Tarifas y Con</w:t>
-            </w:r>
-            <w:r>
-              <w:rPr>
-                <w:rFonts w:ascii="Times New Roman" w:hAnsi="Times New Roman" w:cs="Times New Roman"/>
-              </w:rPr>
-              <w:t>ceptos Regulatorios</w:t>
+              <w:t>Sistema de Cobranzas; Sistema de Facturación; Catálogo de Tarifas y Conceptos Regulatorios</w:t>
             </w:r>
           </w:p>
         </w:tc>
@@ -1580,13 +1529,7 @@
               <w:rPr>
                 <w:rFonts w:ascii="Times New Roman" w:hAnsi="Times New Roman" w:cs="Times New Roman"/>
               </w:rPr>
-              <w:t>¿Se cumplen plazos/condiciones de facturación y compensacion</w:t>
-            </w:r>
-            <w:r>
-              <w:rPr>
-                <w:rFonts w:ascii="Times New Roman" w:hAnsi="Times New Roman" w:cs="Times New Roman"/>
-              </w:rPr>
-              <w:t>es por interrupciones exigidos por el regulador? ¿Dónde fallamos?</w:t>
+              <w:t>¿Se cumplen plazos/condiciones de facturación y compensaciones por interrupciones exigidos por el regulador? ¿Dónde fallamos?</w:t>
             </w:r>
           </w:p>
         </w:tc>
@@ -1816,14 +1759,7 @@
                 <w:b/>
               </w:rPr>
               <w:lastRenderedPageBreak/>
-              <w:t>Coordinación Comercial de Interru</w:t>
-            </w:r>
-            <w:r>
-              <w:rPr>
-                <w:rFonts w:ascii="Times New Roman" w:hAnsi="Times New Roman" w:cs="Times New Roman"/>
-                <w:b/>
-              </w:rPr>
-              <w:t>pciones</w:t>
+              <w:t>Coordinación Comercial de Interrupciones</w:t>
             </w:r>
           </w:p>
         </w:tc>
@@ -2130,13 +2066,7 @@
               <w:rPr>
                 <w:rFonts w:ascii="Times New Roman" w:hAnsi="Times New Roman" w:cs="Times New Roman"/>
               </w:rPr>
-              <w:t>¿En qué z</w:t>
-            </w:r>
-            <w:r>
-              <w:rPr>
-                <w:rFonts w:ascii="Times New Roman" w:hAnsi="Times New Roman" w:cs="Times New Roman"/>
-              </w:rPr>
-              <w:t>onas/segmentos se concentran anomalías de consumo vs. factura y cuál es su impacto económico estimado?</w:t>
+              <w:t>¿En qué zonas/segmentos se concentran anomalías de consumo vs. factura y cuál es su impacto económico estimado?</w:t>
             </w:r>
           </w:p>
         </w:tc>
@@ -2297,23 +2227,7 @@
           <w:sz w:val="24"/>
           <w:szCs w:val="24"/>
         </w:rPr>
-        <w:t xml:space="preserve"> previamente definidas para el Área Comercial de Luz del Sur. Estas preguntas permitieron identificar los principales puntos de </w:t>
-      </w:r>
-      <w:r>
-        <w:rPr>
-          <w:rFonts w:ascii="Times New Roman" w:hAnsi="Times New Roman" w:cs="Times New Roman"/>
-          <w:sz w:val="24"/>
-          <w:szCs w:val="24"/>
-        </w:rPr>
-        <w:t>dolor y necesidades de gestión relacionadas con la facturación, el consumo eléctrico, la morosidad, los reclamos y las obligaciones regulatorias. A partir de este marco, y en concordancia con la metodología HEFESTO, se diseñaron los KPI que aseguran trazab</w:t>
-      </w:r>
-      <w:r>
-        <w:rPr>
-          <w:rFonts w:ascii="Times New Roman" w:hAnsi="Times New Roman" w:cs="Times New Roman"/>
-          <w:sz w:val="24"/>
-          <w:szCs w:val="24"/>
-        </w:rPr>
-        <w:t>ilidad entre las necesidades estratégicas y las métricas de control.</w:t>
+        <w:t xml:space="preserve"> previamente definidas para el Área Comercial de Luz del Sur. Estas preguntas permitieron identificar los principales puntos de dolor y necesidades de gestión relacionadas con la facturación, el consumo eléctrico, la morosidad, los reclamos y las obligaciones regulatorias. A partir de este marco, y en concordancia con la metodología HEFESTO, se diseñaron los KPI que aseguran trazabilidad entre las necesidades estratégicas y las métricas de control.</w:t>
       </w:r>
     </w:p>
     <w:p>
@@ -2350,15 +2264,7 @@
           <w:sz w:val="24"/>
           <w:szCs w:val="24"/>
         </w:rPr>
-        <w:t xml:space="preserve"> respect</w:t>
-      </w:r>
-      <w:r>
-        <w:rPr>
-          <w:rFonts w:ascii="Times New Roman" w:hAnsi="Times New Roman" w:cs="Times New Roman"/>
-          <w:sz w:val="24"/>
-          <w:szCs w:val="24"/>
-        </w:rPr>
-        <w:t xml:space="preserve">o a indicadores de calidad de servicio y compensaciones </w:t>
+        <w:t xml:space="preserve"> respecto a indicadores de calidad de servicio y compensaciones </w:t>
       </w:r>
       <w:r>
         <w:rPr>
@@ -2426,15 +2332,7 @@
           <w:sz w:val="24"/>
           <w:szCs w:val="24"/>
         </w:rPr>
-        <w:t>, y las buenas prácticas de gestión de datos de m</w:t>
-      </w:r>
-      <w:r>
-        <w:rPr>
-          <w:rFonts w:ascii="Times New Roman" w:hAnsi="Times New Roman" w:cs="Times New Roman"/>
-          <w:sz w:val="24"/>
-          <w:szCs w:val="24"/>
-        </w:rPr>
-        <w:t xml:space="preserve">edición inteligente descritas en la literatura </w:t>
+        <w:t xml:space="preserve">, y las buenas prácticas de gestión de datos de medición inteligente descritas en la literatura </w:t>
       </w:r>
       <w:r>
         <w:rPr>
@@ -2514,23 +2412,7 @@
           <w:sz w:val="24"/>
           <w:szCs w:val="24"/>
         </w:rPr>
-        <w:t>En conjunto, el cruce entre las preg</w:t>
-      </w:r>
-      <w:r>
-        <w:rPr>
-          <w:rFonts w:ascii="Times New Roman" w:hAnsi="Times New Roman" w:cs="Times New Roman"/>
-          <w:sz w:val="24"/>
-          <w:szCs w:val="24"/>
-        </w:rPr>
-        <w:t>untas de negocio, los sistemas de información disponibles (Sistema de Facturación, HES/MDM, Sistema de Cobranzas, OMS, Maestro de Clientes, entre otros) y las referencias normativas y técnicas permitió la definición de un set de KPI robusto, orientado a ga</w:t>
-      </w:r>
-      <w:r>
-        <w:rPr>
-          <w:rFonts w:ascii="Times New Roman" w:hAnsi="Times New Roman" w:cs="Times New Roman"/>
-          <w:sz w:val="24"/>
-          <w:szCs w:val="24"/>
-        </w:rPr>
-        <w:t>rantizar la exactitud, transparencia y equidad en los procesos de facturación y atención al cliente.</w:t>
+        <w:t>En conjunto, el cruce entre las preguntas de negocio, los sistemas de información disponibles (Sistema de Facturación, HES/MDM, Sistema de Cobranzas, OMS, Maestro de Clientes, entre otros) y las referencias normativas y técnicas permitió la definición de un set de KPI robusto, orientado a garantizar la exactitud, transparencia y equidad en los procesos de facturación y atención al cliente.</w:t>
       </w:r>
     </w:p>
     <w:p>
@@ -6251,21 +6133,7 @@
               <w:rPr>
                 <w:rFonts w:ascii="Times New Roman" w:hAnsi="Times New Roman" w:cs="Times New Roman"/>
               </w:rPr>
-              <w:t xml:space="preserve">Σ </w:t>
-            </w:r>
-            <w:proofErr w:type="gramStart"/>
-            <w:r>
-              <w:rPr>
-                <w:rFonts w:ascii="Times New Roman" w:hAnsi="Times New Roman" w:cs="Times New Roman"/>
-              </w:rPr>
-              <w:t>σ(</w:t>
-            </w:r>
-            <w:proofErr w:type="gramEnd"/>
-            <w:r>
-              <w:rPr>
-                <w:rFonts w:ascii="Times New Roman" w:hAnsi="Times New Roman" w:cs="Times New Roman"/>
-              </w:rPr>
-              <w:t>Consumo cliente) ÷ # Clientes</w:t>
+              <w:t>Σ σ(Consumo cliente) ÷ # Clientes</w:t>
             </w:r>
           </w:p>
         </w:tc>
@@ -6955,13 +6823,7 @@
               <w:rPr>
                 <w:rFonts w:ascii="Times New Roman" w:hAnsi="Times New Roman" w:cs="Times New Roman"/>
               </w:rPr>
-              <w:t>(# Reclamos de facturación ÷ # Clientes facturado</w:t>
-            </w:r>
-            <w:r>
-              <w:rPr>
-                <w:rFonts w:ascii="Times New Roman" w:hAnsi="Times New Roman" w:cs="Times New Roman"/>
-              </w:rPr>
-              <w:t>s) × 100</w:t>
+              <w:t>(# Reclamos de facturación ÷ # Clientes facturados) × 100</w:t>
             </w:r>
           </w:p>
         </w:tc>
@@ -9030,13 +8892,7 @@
               <w:rPr>
                 <w:rFonts w:ascii="Times New Roman" w:hAnsi="Times New Roman" w:cs="Times New Roman"/>
               </w:rPr>
-              <w:t>(# Facturas vencidas en consumos anómalos ÷ # Fact</w:t>
-            </w:r>
-            <w:r>
-              <w:rPr>
-                <w:rFonts w:ascii="Times New Roman" w:hAnsi="Times New Roman" w:cs="Times New Roman"/>
-              </w:rPr>
-              <w:t>uras totales) × 100</w:t>
+              <w:t>(# Facturas vencidas en consumos anómalos ÷ # Facturas totales) × 100</w:t>
             </w:r>
           </w:p>
         </w:tc>
@@ -9618,13 +9474,7 @@
         <w:rPr>
           <w:rFonts w:ascii="Times New Roman" w:hAnsi="Times New Roman" w:cs="Times New Roman"/>
         </w:rPr>
-        <w:t xml:space="preserve">. </w:t>
-      </w:r>
-      <w:r>
-        <w:rPr>
-          <w:rFonts w:ascii="Times New Roman" w:hAnsi="Times New Roman" w:cs="Times New Roman"/>
-        </w:rPr>
-        <w:t>También ayuda a separar el IGV y a auditar subsidios o peajes según normativa vigente.</w:t>
+        <w:t>. También ayuda a separar el IGV y a auditar subsidios o peajes según normativa vigente.</w:t>
       </w:r>
     </w:p>
     <w:p>
@@ -9737,13 +9587,7 @@
         <w:rPr>
           <w:rFonts w:ascii="Times New Roman" w:hAnsi="Times New Roman" w:cs="Times New Roman"/>
         </w:rPr>
-        <w:t>En el contexto: posibilita aplicar umbrales distintos de a</w:t>
-      </w:r>
-      <w:r>
-        <w:rPr>
-          <w:rFonts w:ascii="Times New Roman" w:hAnsi="Times New Roman" w:cs="Times New Roman"/>
-        </w:rPr>
-        <w:t>nomalía (θ o z-score) según el segmento, porque no se mide igual un hogar que una industria. Además, ayuda a enfocar esfuerzos en segmentos con mayor impacto económico (ej. morosidad en comerciales grandes).</w:t>
+        <w:t>En el contexto: posibilita aplicar umbrales distintos de anomalía (θ o z-score) según el segmento, porque no se mide igual un hogar que una industria. Además, ayuda a enfocar esfuerzos en segmentos con mayor impacto económico (ej. morosidad en comerciales grandes).</w:t>
       </w:r>
     </w:p>
     <w:p>
@@ -9841,13 +9685,7 @@
         <w:rPr>
           <w:rFonts w:ascii="Times New Roman" w:hAnsi="Times New Roman" w:cs="Times New Roman"/>
         </w:rPr>
-        <w:t>Utilidad general: descri</w:t>
-      </w:r>
-      <w:r>
-        <w:rPr>
-          <w:rFonts w:ascii="Times New Roman" w:hAnsi="Times New Roman" w:cs="Times New Roman"/>
-        </w:rPr>
-        <w:t>be el marco tarifario (BT, MT, AT, categoría, estructura).</w:t>
+        <w:t>Utilidad general: describe el marco tarifario (BT, MT, AT, categoría, estructura).</w:t>
       </w:r>
     </w:p>
     <w:p>
@@ -9863,13 +9701,7 @@
           <w:rFonts w:ascii="Times New Roman" w:hAnsi="Times New Roman" w:cs="Times New Roman"/>
         </w:rPr>
         <w:lastRenderedPageBreak/>
-        <w:t>En el contexto: permite calcular la Facturación Teórica (FT) con base en los pliegos regulatorios y comparar con la Facturación Real (FR). Así se cuantifican divergencias de manera justa según el t</w:t>
-      </w:r>
-      <w:r>
-        <w:rPr>
-          <w:rFonts w:ascii="Times New Roman" w:hAnsi="Times New Roman" w:cs="Times New Roman"/>
-        </w:rPr>
-        <w:t>ipo de cliente y vigencia del pliego.</w:t>
+        <w:t>En el contexto: permite calcular la Facturación Teórica (FT) con base en los pliegos regulatorios y comparar con la Facturación Real (FR). Así se cuantifican divergencias de manera justa según el tipo de cliente y vigencia del pliego.</w:t>
       </w:r>
     </w:p>
     <w:p>
@@ -9990,13 +9822,7 @@
         <w:rPr>
           <w:rFonts w:ascii="Times New Roman" w:hAnsi="Times New Roman" w:cs="Times New Roman"/>
         </w:rPr>
-        <w:t>En el contexto: es la llave para detectar anomalías a nivel individual (ej. divergencia en una fa</w:t>
-      </w:r>
-      <w:r>
-        <w:rPr>
-          <w:rFonts w:ascii="Times New Roman" w:hAnsi="Times New Roman" w:cs="Times New Roman"/>
-        </w:rPr>
-        <w:t>ctura específica), vincular reclamos con el suministro afectado y distinguir patrones de fraude, lecturas estimadas o clientes reincidentes en problemas.</w:t>
+        <w:t>En el contexto: es la llave para detectar anomalías a nivel individual (ej. divergencia en una factura específica), vincular reclamos con el suministro afectado y distinguir patrones de fraude, lecturas estimadas o clientes reincidentes en problemas.</w:t>
       </w:r>
     </w:p>
     <w:p>
@@ -10112,13 +9938,7 @@
         <w:rPr>
           <w:rFonts w:ascii="Times New Roman" w:hAnsi="Times New Roman" w:cs="Times New Roman"/>
         </w:rPr>
-        <w:t>En el contexto: sirve para identificar zonas críticas con alta concentración de divergencias, morosidad o cortes mal notificados. Facilita prio</w:t>
-      </w:r>
-      <w:r>
-        <w:rPr>
-          <w:rFonts w:ascii="Times New Roman" w:hAnsi="Times New Roman" w:cs="Times New Roman"/>
-        </w:rPr>
-        <w:t>rizar la gestión operativa en áreas con más reclamos o pérdidas.</w:t>
+        <w:t>En el contexto: sirve para identificar zonas críticas con alta concentración de divergencias, morosidad o cortes mal notificados. Facilita priorizar la gestión operativa en áreas con más reclamos o pérdidas.</w:t>
       </w:r>
     </w:p>
     <w:p>
@@ -10222,13 +10042,7 @@
           <w:rFonts w:ascii="Times New Roman" w:eastAsia="Arial Unicode MS" w:hAnsi="Times New Roman" w:cs="Times New Roman"/>
         </w:rPr>
         <w:lastRenderedPageBreak/>
-        <w:t>En el contexto: permite comparar facturación teórica vs real en cortes men</w:t>
-      </w:r>
-      <w:r>
-        <w:rPr>
-          <w:rFonts w:ascii="Times New Roman" w:eastAsia="Arial Unicode MS" w:hAnsi="Times New Roman" w:cs="Times New Roman"/>
-        </w:rPr>
-        <w:t>suales, medir evolución de consumos anómalos en ventanas de 12 meses, y verificar cumplimiento de notificación de cortes (≥24h/48h) dentro del periodo correcto.</w:t>
+        <w:t>En el contexto: permite comparar facturación teórica vs real en cortes mensuales, medir evolución de consumos anómalos en ventanas de 12 meses, y verificar cumplimiento de notificación de cortes (≥24h/48h) dentro del periodo correcto.</w:t>
       </w:r>
     </w:p>
     <w:p>
@@ -10316,13 +10130,7 @@
         <w:rPr>
           <w:rFonts w:ascii="Times New Roman" w:hAnsi="Times New Roman" w:cs="Times New Roman"/>
         </w:rPr>
-        <w:t>Utilidad general: describe eventos de interrupción (programados o fo</w:t>
-      </w:r>
-      <w:r>
-        <w:rPr>
-          <w:rFonts w:ascii="Times New Roman" w:hAnsi="Times New Roman" w:cs="Times New Roman"/>
-        </w:rPr>
-        <w:t>rtuitos, zona, motivo, umbral de notificación).</w:t>
+        <w:t>Utilidad general: describe eventos de interrupción (programados o fortuitos, zona, motivo, umbral de notificación).</w:t>
       </w:r>
     </w:p>
     <w:p>
@@ -10411,13 +10219,7 @@
         <w:rPr>
           <w:rFonts w:ascii="Times New Roman" w:hAnsi="Times New Roman" w:cs="Times New Roman"/>
         </w:rPr>
-        <w:t>1.3.2. T</w:t>
-      </w:r>
-      <w:r>
-        <w:rPr>
-          <w:rFonts w:ascii="Times New Roman" w:hAnsi="Times New Roman" w:cs="Times New Roman"/>
-        </w:rPr>
-        <w:t>ablas de Hechos</w:t>
+        <w:t>1.3.2. Tablas de Hechos</w:t>
       </w:r>
     </w:p>
     <w:p>
@@ -10490,13 +10292,7 @@
         <w:rPr>
           <w:rFonts w:ascii="Times New Roman" w:hAnsi="Times New Roman" w:cs="Times New Roman"/>
         </w:rPr>
-        <w:t>En el contexto: Es la base para calcular la divergencia entre Facturación Real (FR) y Teórica (FT), excluyendo IG</w:t>
-      </w:r>
-      <w:r>
-        <w:rPr>
-          <w:rFonts w:ascii="Times New Roman" w:hAnsi="Times New Roman" w:cs="Times New Roman"/>
-        </w:rPr>
-        <w:t>V.</w:t>
+        <w:t>En el contexto: Es la base para calcular la divergencia entre Facturación Real (FR) y Teórica (FT), excluyendo IGV.</w:t>
       </w:r>
     </w:p>
     <w:p>
@@ -10698,13 +10494,7 @@
         <w:rPr>
           <w:rFonts w:ascii="Times New Roman" w:hAnsi="Times New Roman" w:cs="Times New Roman"/>
         </w:rPr>
-        <w:t xml:space="preserve">Utilidad general: registra la </w:t>
-      </w:r>
-      <w:r>
-        <w:rPr>
-          <w:rFonts w:ascii="Times New Roman" w:hAnsi="Times New Roman" w:cs="Times New Roman"/>
-        </w:rPr>
-        <w:t xml:space="preserve">energía medida en los medidores (kWh, </w:t>
+        <w:t xml:space="preserve">Utilidad general: registra la energía medida en los medidores (kWh, </w:t>
       </w:r>
       <w:proofErr w:type="spellStart"/>
       <w:r>
@@ -10781,13 +10571,7 @@
         <w:rPr>
           <w:rFonts w:ascii="Times New Roman" w:hAnsi="Times New Roman" w:cs="Times New Roman"/>
         </w:rPr>
-        <w:t>Contiene métricas de consumo atípico (z-robusto, estacionalidad), cruciales para det</w:t>
-      </w:r>
-      <w:r>
-        <w:rPr>
-          <w:rFonts w:ascii="Times New Roman" w:hAnsi="Times New Roman" w:cs="Times New Roman"/>
-        </w:rPr>
-        <w:t>ectar anomalías tempranas antes de la facturación.</w:t>
+        <w:t>Contiene métricas de consumo atípico (z-robusto, estacionalidad), cruciales para detectar anomalías tempranas antes de la facturación.</w:t>
       </w:r>
     </w:p>
     <w:p>
@@ -10927,13 +10711,7 @@
         <w:rPr>
           <w:rFonts w:ascii="Times New Roman" w:hAnsi="Times New Roman" w:cs="Times New Roman"/>
         </w:rPr>
-        <w:t xml:space="preserve">Utilidad general: almacena los pagos, </w:t>
-      </w:r>
-      <w:r>
-        <w:rPr>
-          <w:rFonts w:ascii="Times New Roman" w:hAnsi="Times New Roman" w:cs="Times New Roman"/>
-        </w:rPr>
-        <w:t>fechas, importes pendientes y días de mora asociados a facturas.</w:t>
+        <w:t>Utilidad general: almacena los pagos, fechas, importes pendientes y días de mora asociados a facturas.</w:t>
       </w:r>
     </w:p>
     <w:p>
@@ -10981,13 +10759,7 @@
         <w:rPr>
           <w:rFonts w:ascii="Times New Roman" w:hAnsi="Times New Roman" w:cs="Times New Roman"/>
         </w:rPr>
-        <w:t>Brinda la base para calcular el impacto financiero real</w:t>
-      </w:r>
-      <w:r>
-        <w:rPr>
-          <w:rFonts w:ascii="Times New Roman" w:hAnsi="Times New Roman" w:cs="Times New Roman"/>
-        </w:rPr>
-        <w:t xml:space="preserve"> de los errores de facturación.</w:t>
+        <w:t>Brinda la base para calcular el impacto financiero real de los errores de facturación.</w:t>
       </w:r>
     </w:p>
     <w:p>
@@ -11152,13 +10924,7 @@
         <w:rPr>
           <w:rFonts w:ascii="Times New Roman" w:hAnsi="Times New Roman" w:cs="Times New Roman"/>
         </w:rPr>
-        <w:t>En el conte</w:t>
-      </w:r>
-      <w:r>
-        <w:rPr>
-          <w:rFonts w:ascii="Times New Roman" w:hAnsi="Times New Roman" w:cs="Times New Roman"/>
-        </w:rPr>
-        <w:t>xto: Distingue entre correcciones proactivas (antes del reclamo) y reactivas (después del reclamo), midiendo eficiencia en gestión.</w:t>
+        <w:t>En el contexto: Distingue entre correcciones proactivas (antes del reclamo) y reactivas (después del reclamo), midiendo eficiencia en gestión.</w:t>
       </w:r>
     </w:p>
     <w:p>
@@ -11206,13 +10972,7 @@
         <w:rPr>
           <w:rFonts w:ascii="Times New Roman" w:hAnsi="Times New Roman" w:cs="Times New Roman"/>
         </w:rPr>
-        <w:t>Refleja la calidad de procesos internos y s</w:t>
-      </w:r>
-      <w:r>
-        <w:rPr>
-          <w:rFonts w:ascii="Times New Roman" w:hAnsi="Times New Roman" w:cs="Times New Roman"/>
-        </w:rPr>
-        <w:t>u impacto en la satisfacción del cliente y en la reputación regulatoria.</w:t>
+        <w:t>Refleja la calidad de procesos internos y su impacto en la satisfacción del cliente y en la reputación regulatoria.</w:t>
       </w:r>
     </w:p>
     <w:p>
@@ -11353,13 +11113,7 @@
         <w:rPr>
           <w:rFonts w:ascii="Times New Roman" w:eastAsia="Arial Unicode MS" w:hAnsi="Times New Roman" w:cs="Times New Roman"/>
         </w:rPr>
-        <w:t>En el contexto: Permite calc</w:t>
-      </w:r>
-      <w:r>
-        <w:rPr>
-          <w:rFonts w:ascii="Times New Roman" w:eastAsia="Arial Unicode MS" w:hAnsi="Times New Roman" w:cs="Times New Roman"/>
-        </w:rPr>
-        <w:t>ular el índice de notificación oportuna (≥24h/48h).</w:t>
+        <w:t>En el contexto: Permite calcular el índice de notificación oportuna (≥24h/48h).</w:t>
       </w:r>
     </w:p>
     <w:p>
@@ -11526,77 +11280,47 @@
         <w:lastRenderedPageBreak/>
         <w:t>1.3.3. Diagrama completo</w:t>
       </w:r>
-    </w:p>
-    <w:p>
-      <w:pPr>
-        <w:spacing w:line="360" w:lineRule="auto"/>
-        <w:ind w:left="720"/>
-        <w:rPr>
-          <w:rFonts w:ascii="Times New Roman" w:hAnsi="Times New Roman" w:cs="Times New Roman"/>
-        </w:rPr>
-      </w:pPr>
-      <w:r>
-        <w:rPr>
-          <w:rFonts w:ascii="Times New Roman" w:hAnsi="Times New Roman" w:cs="Times New Roman"/>
-          <w:noProof/>
-        </w:rPr>
-        <w:drawing>
-          <wp:inline distT="114300" distB="114300" distL="114300" distR="114300" wp14:anchorId="782816A3" wp14:editId="34F96486">
-            <wp:extent cx="8386763" cy="1462707"/>
-            <wp:effectExtent l="0" t="0" r="0" b="0"/>
-            <wp:docPr id="21" name="image23.png"/>
-            <wp:cNvGraphicFramePr/>
-            <a:graphic xmlns:a="http://schemas.openxmlformats.org/drawingml/2006/main">
-              <a:graphicData uri="http://schemas.openxmlformats.org/drawingml/2006/picture">
-                <pic:pic xmlns:pic="http://schemas.openxmlformats.org/drawingml/2006/picture">
-                  <pic:nvPicPr>
-                    <pic:cNvPr id="0" name="image23.png"/>
-                    <pic:cNvPicPr preferRelativeResize="0"/>
-                  </pic:nvPicPr>
-                  <pic:blipFill>
-                    <a:blip r:embed="rId18"/>
-                    <a:srcRect/>
-                    <a:stretch>
-                      <a:fillRect/>
-                    </a:stretch>
-                  </pic:blipFill>
-                  <pic:spPr>
-                    <a:xfrm rot="5400000">
-                      <a:off x="0" y="0"/>
-                      <a:ext cx="8386763" cy="1462707"/>
-                    </a:xfrm>
-                    <a:prstGeom prst="rect">
-                      <a:avLst/>
-                    </a:prstGeom>
-                    <a:ln/>
-                  </pic:spPr>
-                </pic:pic>
-              </a:graphicData>
-            </a:graphic>
-          </wp:inline>
-        </w:drawing>
-      </w:r>
-    </w:p>
-    <w:p>
-      <w:pPr>
-        <w:pStyle w:val="Ttulo2"/>
-        <w:spacing w:line="360" w:lineRule="auto"/>
-        <w:ind w:left="720"/>
+      <w:r>
+        <w:rPr>
+          <w:rFonts w:ascii="Times New Roman" w:hAnsi="Times New Roman" w:cs="Times New Roman"/>
+        </w:rPr>
+        <w:t xml:space="preserve">: </w:t>
+      </w:r>
+      <w:hyperlink r:id="rId18" w:history="1">
+        <w:r>
+          <w:rPr>
+            <w:rStyle w:val="Hipervnculo"/>
+            <w:rFonts w:ascii="Times New Roman" w:hAnsi="Times New Roman" w:cs="Times New Roman"/>
+          </w:rPr>
+          <w:t>https://drive.google.com/file/d/1A0H1osmfAtF85C0ckRnI5LhXY_ZNytFB/view?usp=sharing</w:t>
+        </w:r>
+      </w:hyperlink>
+      <w:bookmarkStart w:id="14" w:name="_4fvc1pz3qr72" w:colFirst="0" w:colLast="0"/>
+      <w:bookmarkEnd w:id="14"/>
+    </w:p>
+    <w:p>
+      <w:pPr>
+        <w:spacing w:line="360" w:lineRule="auto"/>
+        <w:ind w:left="1440"/>
+        <w:rPr>
+          <w:rFonts w:ascii="Times New Roman" w:hAnsi="Times New Roman" w:cs="Times New Roman"/>
+        </w:rPr>
+      </w:pPr>
+    </w:p>
+    <w:p>
+      <w:pPr>
+        <w:spacing w:line="360" w:lineRule="auto"/>
+        <w:ind w:left="1440"/>
+        <w:rPr>
+          <w:rFonts w:ascii="Times New Roman" w:hAnsi="Times New Roman" w:cs="Times New Roman"/>
+        </w:rPr>
+      </w:pPr>
+      <w:r>
         <w:rPr>
           <w:rFonts w:ascii="Times New Roman" w:hAnsi="Times New Roman" w:cs="Times New Roman"/>
           <w:sz w:val="24"/>
           <w:szCs w:val="24"/>
         </w:rPr>
-      </w:pPr>
-      <w:bookmarkStart w:id="14" w:name="_4fvc1pz3qr72" w:colFirst="0" w:colLast="0"/>
-      <w:bookmarkEnd w:id="14"/>
-      <w:r>
-        <w:rPr>
-          <w:rFonts w:ascii="Times New Roman" w:hAnsi="Times New Roman" w:cs="Times New Roman"/>
-          <w:sz w:val="24"/>
-          <w:szCs w:val="24"/>
-        </w:rPr>
-        <w:lastRenderedPageBreak/>
         <w:t>1.4. Inventario de Fuentes OLT</w:t>
       </w:r>
       <w:r>
@@ -12077,15 +11801,7 @@
                 <w:sz w:val="24"/>
                 <w:szCs w:val="24"/>
               </w:rPr>
-              <w:t xml:space="preserve"> sin impuestos. No</w:t>
-            </w:r>
-            <w:r>
-              <w:rPr>
-                <w:rFonts w:ascii="Times New Roman" w:hAnsi="Times New Roman" w:cs="Times New Roman"/>
-                <w:sz w:val="24"/>
-                <w:szCs w:val="24"/>
-              </w:rPr>
-              <w:t>rmalizar catálogo de conceptos.</w:t>
+              <w:t xml:space="preserve"> sin impuestos. Normalizar catálogo de conceptos.</w:t>
             </w:r>
           </w:p>
         </w:tc>
@@ -12336,15 +12052,7 @@
                 <w:sz w:val="24"/>
                 <w:szCs w:val="24"/>
               </w:rPr>
-              <w:t xml:space="preserve"> y eventos. Ba</w:t>
-            </w:r>
-            <w:r>
-              <w:rPr>
-                <w:rFonts w:ascii="Times New Roman" w:hAnsi="Times New Roman" w:cs="Times New Roman"/>
-                <w:sz w:val="24"/>
-                <w:szCs w:val="24"/>
-              </w:rPr>
-              <w:t xml:space="preserve">se para </w:t>
+              <w:t xml:space="preserve"> y eventos. Base para </w:t>
             </w:r>
             <w:r>
               <w:rPr>
@@ -12690,15 +12398,7 @@
                 <w:sz w:val="24"/>
                 <w:szCs w:val="24"/>
               </w:rPr>
-              <w:t>Atención al Cl</w:t>
-            </w:r>
-            <w:r>
-              <w:rPr>
-                <w:rFonts w:ascii="Times New Roman" w:hAnsi="Times New Roman" w:cs="Times New Roman"/>
-                <w:sz w:val="24"/>
-                <w:szCs w:val="24"/>
-              </w:rPr>
-              <w:t>iente / Comercial</w:t>
+              <w:t>Atención al Cliente / Comercial</w:t>
             </w:r>
           </w:p>
         </w:tc>
@@ -13165,15 +12865,7 @@
                 <w:sz w:val="24"/>
                 <w:szCs w:val="24"/>
               </w:rPr>
-              <w:t xml:space="preserve"> </w:t>
-            </w:r>
-            <w:r>
-              <w:rPr>
-                <w:rFonts w:ascii="Times New Roman" w:eastAsia="Arial Unicode MS" w:hAnsi="Times New Roman" w:cs="Times New Roman"/>
-                <w:sz w:val="24"/>
-                <w:szCs w:val="24"/>
-              </w:rPr>
-              <w:t>(≥24/48h). Requiere cruce con maestro de clientes.</w:t>
+              <w:t xml:space="preserve"> (≥24/48h). Requiere cruce con maestro de clientes.</w:t>
             </w:r>
           </w:p>
         </w:tc>
@@ -13415,34 +13107,15 @@
                 <w:sz w:val="24"/>
                 <w:szCs w:val="24"/>
               </w:rPr>
-              <w:t xml:space="preserve">Versionado y </w:t>
-            </w:r>
-            <w:proofErr w:type="gramStart"/>
-            <w:r>
-              <w:rPr>
-                <w:rFonts w:ascii="Times New Roman" w:hAnsi="Times New Roman" w:cs="Times New Roman"/>
-                <w:b/>
-                <w:sz w:val="24"/>
-                <w:szCs w:val="24"/>
-              </w:rPr>
-              <w:t>vigencia</w:t>
-            </w:r>
-            <w:r>
-              <w:rPr>
-                <w:rFonts w:ascii="Times New Roman" w:hAnsi="Times New Roman" w:cs="Times New Roman"/>
-                <w:sz w:val="24"/>
-                <w:szCs w:val="24"/>
-              </w:rPr>
-              <w:t xml:space="preserve"> indispensables</w:t>
-            </w:r>
-            <w:proofErr w:type="gramEnd"/>
-            <w:r>
-              <w:rPr>
-                <w:rFonts w:ascii="Times New Roman" w:hAnsi="Times New Roman" w:cs="Times New Roman"/>
-                <w:sz w:val="24"/>
-                <w:szCs w:val="24"/>
-              </w:rPr>
-              <w:t>.</w:t>
+              <w:t>Versionado y vigencia</w:t>
+            </w:r>
+            <w:r>
+              <w:rPr>
+                <w:rFonts w:ascii="Times New Roman" w:hAnsi="Times New Roman" w:cs="Times New Roman"/>
+                <w:sz w:val="24"/>
+                <w:szCs w:val="24"/>
+              </w:rPr>
+              <w:t xml:space="preserve"> indispensables.</w:t>
             </w:r>
           </w:p>
         </w:tc>
@@ -13919,15 +13592,7 @@
                 <w:sz w:val="24"/>
                 <w:szCs w:val="24"/>
               </w:rPr>
-              <w:t>Estanda</w:t>
-            </w:r>
-            <w:r>
-              <w:rPr>
-                <w:rFonts w:ascii="Times New Roman" w:hAnsi="Times New Roman" w:cs="Times New Roman"/>
-                <w:sz w:val="24"/>
-                <w:szCs w:val="24"/>
-              </w:rPr>
-              <w:t xml:space="preserve">riza nombres, definiciones, unidades y responsables. Base de </w:t>
+              <w:t xml:space="preserve">Estandariza nombres, definiciones, unidades y responsables. Base de </w:t>
             </w:r>
             <w:r>
               <w:rPr>
@@ -14347,13 +14012,7 @@
         <w:rPr>
           <w:rFonts w:ascii="Times New Roman" w:hAnsi="Times New Roman" w:cs="Times New Roman"/>
         </w:rPr>
-        <w:t>Una vez dentro, se procede a crear un directori</w:t>
-      </w:r>
-      <w:r>
-        <w:rPr>
-          <w:rFonts w:ascii="Times New Roman" w:hAnsi="Times New Roman" w:cs="Times New Roman"/>
-        </w:rPr>
-        <w:t>o a través del botón New File.</w:t>
+        <w:t>Una vez dentro, se procede a crear un directorio a través del botón New File.</w:t>
       </w:r>
     </w:p>
     <w:p>
@@ -14815,13 +14474,7 @@
           <w:rFonts w:ascii="Times New Roman" w:hAnsi="Times New Roman" w:cs="Times New Roman"/>
         </w:rPr>
         <w:tab/>
-        <w:t>Resultados de c</w:t>
-      </w:r>
-      <w:r>
-        <w:rPr>
-          <w:rFonts w:ascii="Times New Roman" w:hAnsi="Times New Roman" w:cs="Times New Roman"/>
-        </w:rPr>
-        <w:t>onsulta simple (ejemplo: top 10 productos).</w:t>
+        <w:t>Resultados de consulta simple (ejemplo: top 10 productos).</w:t>
       </w:r>
     </w:p>
     <w:p>
@@ -16627,6 +16280,29 @@
       </w:tcPr>
     </w:tblStylePr>
   </w:style>
+  <w:style w:type="character" w:styleId="Hipervnculo">
+    <w:name w:val="Hyperlink"/>
+    <w:basedOn w:val="Fuentedeprrafopredeter"/>
+    <w:uiPriority w:val="99"/>
+    <w:unhideWhenUsed/>
+    <w:rsid w:val="00514350"/>
+    <w:rPr>
+      <w:color w:val="0000FF" w:themeColor="hyperlink"/>
+      <w:u w:val="single"/>
+    </w:rPr>
+  </w:style>
+  <w:style w:type="character" w:styleId="Mencinsinresolver">
+    <w:name w:val="Unresolved Mention"/>
+    <w:basedOn w:val="Fuentedeprrafopredeter"/>
+    <w:uiPriority w:val="99"/>
+    <w:semiHidden/>
+    <w:unhideWhenUsed/>
+    <w:rsid w:val="00514350"/>
+    <w:rPr>
+      <w:color w:val="605E5C"/>
+      <w:shd w:val="clear" w:color="auto" w:fill="E1DFDD"/>
+    </w:rPr>
+  </w:style>
 </w:styles>
 </file>
 
